--- a/report_20.05/НОРМОКОНТРОЛЬ.docx
+++ b/report_20.05/НОРМОКОНТРОЛЬ.docx
@@ -1,6 +1,6 @@
 
 <file path=word/document.xml><?xml version="1.0" encoding="utf-8"?>
-<w:document xmlns:wpc="http://schemas.microsoft.com/office/word/2010/wordprocessingCanvas" xmlns:cx="http://schemas.microsoft.com/office/drawing/2014/chartex" xmlns:cx1="http://schemas.microsoft.com/office/drawing/2015/9/8/chartex" xmlns:cx2="http://schemas.microsoft.com/office/drawing/2015/10/21/chartex" xmlns:cx3="http://schemas.microsoft.com/office/drawing/2016/5/9/chartex" xmlns:cx4="http://schemas.microsoft.com/office/drawing/2016/5/10/chartex" xmlns:cx5="http://schemas.microsoft.com/office/drawing/2016/5/11/chartex" xmlns:cx6="http://schemas.microsoft.com/office/drawing/2016/5/12/chartex" xmlns:cx7="http://schemas.microsoft.com/office/drawing/2016/5/13/chartex" xmlns:cx8="http://schemas.microsoft.com/office/drawing/2016/5/14/chartex" xmlns:mc="http://schemas.openxmlformats.org/markup-compatibility/2006" xmlns:aink="http://schemas.microsoft.com/office/drawing/2016/ink" xmlns:am3d="http://schemas.microsoft.com/office/drawing/2017/model3d" xmlns:o="urn:schemas-microsoft-com:office:office" xmlns:r="http://schemas.openxmlformats.org/officeDocument/2006/relationships" xmlns:m="http://schemas.openxmlformats.org/officeDocument/2006/math" xmlns:v="urn:schemas-microsoft-com:vml" xmlns:wp14="http://schemas.microsoft.com/office/word/2010/wordprocessingDrawing" xmlns:wp="http://schemas.openxmlformats.org/drawingml/2006/wordprocessingDrawing" xmlns:w10="urn:schemas-microsoft-com:office:word" xmlns:w="http://schemas.openxmlformats.org/wordprocessingml/2006/main" xmlns:w14="http://schemas.microsoft.com/office/word/2010/wordml" xmlns:w15="http://schemas.microsoft.com/office/word/2012/wordml" xmlns:w16cid="http://schemas.microsoft.com/office/word/2016/wordml/cid" xmlns:w16se="http://schemas.microsoft.com/office/word/2015/wordml/symex" xmlns:wpg="http://schemas.microsoft.com/office/word/2010/wordprocessingGroup" xmlns:wpi="http://schemas.microsoft.com/office/word/2010/wordprocessingInk" xmlns:wne="http://schemas.microsoft.com/office/word/2006/wordml" xmlns:wps="http://schemas.microsoft.com/office/word/2010/wordprocessingShape" mc:Ignorable="w14 w15 w16se w16cid wp14">
+<w:document xmlns:wpc="http://schemas.microsoft.com/office/word/2010/wordprocessingCanvas" xmlns:cx="http://schemas.microsoft.com/office/drawing/2014/chartex" xmlns:cx1="http://schemas.microsoft.com/office/drawing/2015/9/8/chartex" xmlns:cx2="http://schemas.microsoft.com/office/drawing/2015/10/21/chartex" xmlns:cx3="http://schemas.microsoft.com/office/drawing/2016/5/9/chartex" xmlns:cx4="http://schemas.microsoft.com/office/drawing/2016/5/10/chartex" xmlns:cx5="http://schemas.microsoft.com/office/drawing/2016/5/11/chartex" xmlns:cx6="http://schemas.microsoft.com/office/drawing/2016/5/12/chartex" xmlns:cx7="http://schemas.microsoft.com/office/drawing/2016/5/13/chartex" xmlns:cx8="http://schemas.microsoft.com/office/drawing/2016/5/14/chartex" xmlns:mc="http://schemas.openxmlformats.org/markup-compatibility/2006" xmlns:aink="http://schemas.microsoft.com/office/drawing/2016/ink" xmlns:am3d="http://schemas.microsoft.com/office/drawing/2017/model3d" xmlns:o="urn:schemas-microsoft-com:office:office" xmlns:r="http://schemas.openxmlformats.org/officeDocument/2006/relationships" xmlns:m="http://schemas.openxmlformats.org/officeDocument/2006/math" xmlns:v="urn:schemas-microsoft-com:vml" xmlns:wp14="http://schemas.microsoft.com/office/word/2010/wordprocessingDrawing" xmlns:wp="http://schemas.openxmlformats.org/drawingml/2006/wordprocessingDrawing" xmlns:w10="urn:schemas-microsoft-com:office:word" xmlns:w="http://schemas.openxmlformats.org/wordprocessingml/2006/main" xmlns:w14="http://schemas.microsoft.com/office/word/2010/wordml" xmlns:w15="http://schemas.microsoft.com/office/word/2012/wordml" xmlns:w16cex="http://schemas.microsoft.com/office/word/2018/wordml/cex" xmlns:w16cid="http://schemas.microsoft.com/office/word/2016/wordml/cid" xmlns:w16="http://schemas.microsoft.com/office/word/2018/wordml" xmlns:w16sdtdh="http://schemas.microsoft.com/office/word/2020/wordml/sdtdatahash" xmlns:w16se="http://schemas.microsoft.com/office/word/2015/wordml/symex" xmlns:wpg="http://schemas.microsoft.com/office/word/2010/wordprocessingGroup" xmlns:wpi="http://schemas.microsoft.com/office/word/2010/wordprocessingInk" xmlns:wne="http://schemas.microsoft.com/office/word/2006/wordml" xmlns:wps="http://schemas.microsoft.com/office/word/2010/wordprocessingShape" mc:Ignorable="w14 w15 w16se w16cid w16 w16cex w16sdtdh wp14">
   <w:body>
     <w:p>
       <w:pPr>
@@ -258,59 +258,50 @@
     <w:p>
       <w:pPr>
         <w:spacing w:after="120"/>
+      </w:pPr>
+      <w:r>
+        <w:t>Тема:</w:t>
+      </w:r>
+      <w:r>
+        <w:t xml:space="preserve"> </w:t>
+      </w:r>
+      <w:r>
+        <w:t xml:space="preserve">Разработка интерактивного учебного пособия с ответами на естественном языке на основе </w:t>
+      </w:r>
+      <w:r>
         <w:rPr>
-          <w:i/>
-          <w:color w:val="FF0000"/>
+          <w:lang w:val="en-US"/>
         </w:rPr>
-      </w:pPr>
+        <w:t>Retrieval</w:t>
+      </w:r>
+      <w:r>
+        <w:t xml:space="preserve"> </w:t>
+      </w:r>
       <w:r>
         <w:rPr>
-          <w:i/>
-          <w:color w:val="FF0000"/>
+          <w:lang w:val="en-US"/>
         </w:rPr>
-        <w:t xml:space="preserve">Данный лист </w:t>
-      </w:r>
-      <w:proofErr w:type="spellStart"/>
+        <w:t>Augmented</w:t>
+      </w:r>
+      <w:r>
+        <w:t xml:space="preserve"> </w:t>
+      </w:r>
       <w:r>
         <w:rPr>
-          <w:i/>
-          <w:color w:val="FF0000"/>
+          <w:lang w:val="en-US"/>
         </w:rPr>
-        <w:t>нормоконтроля</w:t>
-      </w:r>
-      <w:proofErr w:type="spellEnd"/>
-      <w:r>
-        <w:rPr>
-          <w:i/>
-          <w:color w:val="FF0000"/>
-        </w:rPr>
-        <w:t xml:space="preserve"> прикладывается к ВКР, но не подшивается.</w:t>
+        <w:t>Generation</w:t>
       </w:r>
     </w:p>
     <w:p>
-      <w:pPr>
-        <w:spacing w:after="120"/>
-      </w:pPr>
-      <w:proofErr w:type="gramStart"/>
-      <w:r>
-        <w:t>Тема:_</w:t>
-      </w:r>
-      <w:proofErr w:type="gramEnd"/>
-      <w:r>
-        <w:t>__________________________________________________________</w:t>
-      </w:r>
-    </w:p>
-    <w:p>
-      <w:r>
-        <w:t>Студент(ка</w:t>
-      </w:r>
-      <w:proofErr w:type="gramStart"/>
-      <w:r>
-        <w:t>):_</w:t>
-      </w:r>
-      <w:proofErr w:type="gramEnd"/>
-      <w:r>
-        <w:t>____________________________________________________</w:t>
+      <w:r>
+        <w:t>Студент(ка):</w:t>
+      </w:r>
+      <w:r>
+        <w:t xml:space="preserve"> </w:t>
+      </w:r>
+      <w:r>
+        <w:t>Сыренный Илья Игоревич</w:t>
       </w:r>
     </w:p>
     <w:p>
@@ -340,41 +331,6 @@
     </w:p>
     <w:p>
       <w:pPr>
-        <w:spacing w:after="120"/>
-        <w:jc w:val="center"/>
-        <w:rPr>
-          <w:i/>
-          <w:color w:val="FF0000"/>
-        </w:rPr>
-      </w:pPr>
-      <w:bookmarkStart w:id="0" w:name="_Hlk196213672"/>
-      <w:r>
-        <w:rPr>
-          <w:i/>
-          <w:color w:val="FF0000"/>
-        </w:rPr>
-        <w:t xml:space="preserve">Перед проверкой на </w:t>
-      </w:r>
-      <w:proofErr w:type="spellStart"/>
-      <w:r>
-        <w:rPr>
-          <w:i/>
-          <w:color w:val="FF0000"/>
-        </w:rPr>
-        <w:t>нормоконтроль</w:t>
-      </w:r>
-      <w:proofErr w:type="spellEnd"/>
-      <w:r>
-        <w:rPr>
-          <w:i/>
-          <w:color w:val="FF0000"/>
-        </w:rPr>
-        <w:t xml:space="preserve"> работа проверяется руководителем, на титульном листе проставляется виза руководителя</w:t>
-      </w:r>
-    </w:p>
-    <w:bookmarkEnd w:id="0"/>
-    <w:p>
-      <w:pPr>
         <w:ind w:firstLine="0"/>
       </w:pPr>
       <w:r>
@@ -390,10 +346,7 @@
         <w:t xml:space="preserve"> </w:t>
       </w:r>
       <w:r>
-        <w:t>го</w:t>
-      </w:r>
-      <w:r>
-        <w:t>сстандарта</w:t>
+        <w:t>госстандарта</w:t>
       </w:r>
       <w:r>
         <w:t xml:space="preserve"> по оформлению </w:t>
@@ -424,7 +377,7 @@
         <w:ind w:firstLine="0"/>
       </w:pPr>
       <w:r>
-        <w:pict>
+        <w:pict w14:anchorId="38276232">
           <v:shapetype id="_x0000_t32" coordsize="21600,21600" o:spt="32" o:oned="t" path="m,l21600,21600e" filled="f">
             <v:path arrowok="t" fillok="f" o:connecttype="none"/>
             <o:lock v:ext="edit" shapetype="t"/>
@@ -451,7 +404,7 @@
         <w:tab/>
       </w:r>
       <w:r>
-        <w:tab/>
+        <w:t>Оглезнев Никита Сергеевич</w:t>
       </w:r>
     </w:p>
     <w:p>
@@ -479,8 +432,6 @@
         <w:spacing w:after="120"/>
         <w:jc w:val="center"/>
       </w:pPr>
-      <w:bookmarkStart w:id="1" w:name="_GoBack"/>
-      <w:bookmarkEnd w:id="1"/>
     </w:p>
     <w:p>
       <w:pPr>
@@ -817,13 +768,8 @@
               <w:pStyle w:val="af0"/>
               <w:spacing w:before="0" w:beforeAutospacing="0" w:after="0" w:afterAutospacing="0"/>
             </w:pPr>
-            <w:proofErr w:type="spellStart"/>
-            <w:r>
-              <w:t>TimesNewRoman</w:t>
-            </w:r>
-            <w:proofErr w:type="spellEnd"/>
-            <w:r>
-              <w:t>, допускается использовать компьютерные возможности акцентирования внимания на определенных терминах, формулах, теоремах, применяя шрифты разной гарнитуры.</w:t>
+            <w:r>
+              <w:t>TimesNewRoman, допускается использовать компьютерные возможности акцентирования внимания на определенных терминах, формулах, теоремах, применяя шрифты разной гарнитуры.</w:t>
             </w:r>
           </w:p>
         </w:tc>
@@ -904,7 +850,6 @@
               <w:spacing w:before="0" w:beforeAutospacing="0" w:after="0" w:afterAutospacing="0"/>
             </w:pPr>
             <w:r>
-              <w:lastRenderedPageBreak/>
               <w:t>Абзац</w:t>
             </w:r>
           </w:p>
@@ -953,6 +898,7 @@
               <w:spacing w:before="0" w:beforeAutospacing="0" w:after="0" w:afterAutospacing="0"/>
             </w:pPr>
             <w:r>
+              <w:lastRenderedPageBreak/>
               <w:t>Поля (мм)</w:t>
             </w:r>
           </w:p>
@@ -1477,11 +1423,11 @@
               <w:spacing w:before="0" w:beforeAutospacing="0" w:after="0" w:afterAutospacing="0"/>
             </w:pPr>
             <w:r>
-              <w:t xml:space="preserve">Основная часть делится на разделы, </w:t>
+              <w:t xml:space="preserve">Основная часть делится на разделы, подразделы, пункты, подпункты, которые нумеруют арабскими цифрами и записывают с абзацного отступа без точки </w:t>
             </w:r>
             <w:r>
               <w:lastRenderedPageBreak/>
-              <w:t>подразделы, пункты, подпункты, которые нумеруют арабскими цифрами и записывают с абзацного отступа без точки после номера. Разделы, подразделы имеют заголовки.</w:t>
+              <w:t>после номера. Разделы, подразделы имеют заголовки.</w:t>
             </w:r>
             <w:r>
               <w:rPr>
@@ -1655,15 +1601,7 @@
               <w:spacing w:before="0" w:beforeAutospacing="0" w:after="0" w:afterAutospacing="0"/>
             </w:pPr>
             <w:r>
-              <w:t xml:space="preserve">Иллюстрация обозначается словом «Рисунок». Порядковый номер рисунка и его наименование проставляются под рисунком (под подрисуночным текстом) посередине строки </w:t>
-            </w:r>
-            <w:proofErr w:type="gramStart"/>
-            <w:r>
-              <w:t>через тире</w:t>
-            </w:r>
-            <w:proofErr w:type="gramEnd"/>
-            <w:r>
-              <w:t>. Точка после названия иллюстрации не ставится. Нумерация сквозная. На все иллюстрации должны быть даны ссылки в работе. Иллюстрации располагаются в работе непосредственно после текста, где они упоминаются впервые, или на следующей странице, или, при необходимости, в приложении.</w:t>
+              <w:t>Иллюстрация обозначается словом «Рисунок». Порядковый номер рисунка и его наименование проставляются под рисунком (под подрисуночным текстом) посередине строки через тире. Точка после названия иллюстрации не ставится. Нумерация сквозная. На все иллюстрации должны быть даны ссылки в работе. Иллюстрации располагаются в работе непосредственно после текста, где они упоминаются впервые, или на следующей странице, или, при необходимости, в приложении.</w:t>
             </w:r>
           </w:p>
         </w:tc>
@@ -1768,11 +1706,11 @@
               <w:spacing w:before="0" w:beforeAutospacing="0" w:after="0" w:afterAutospacing="0"/>
             </w:pPr>
             <w:r>
-              <w:t>Самый распространенный способ формирования списка - алфавитный, при этом сначала указываются нормативно-</w:t>
+              <w:t xml:space="preserve">Самый распространенный способ формирования списка - алфавитный, при этом сначала указываются нормативно-правовые акты (в порядке убывания юридической силы), затем группируются источники (литература и периодические </w:t>
             </w:r>
             <w:r>
               <w:lastRenderedPageBreak/>
-              <w:t xml:space="preserve">правовые акты (в порядке убывания юридической силы), затем группируются источники (литература и периодические издания) на русском языке, затем - на иностранном, в конце приводятся электронные ресурсы. </w:t>
+              <w:t xml:space="preserve">издания) на русском языке, затем - на иностранном, в конце приводятся электронные ресурсы. </w:t>
             </w:r>
           </w:p>
           <w:p>
@@ -1977,13 +1915,14 @@
         <w:ind w:firstLine="0"/>
       </w:pPr>
       <w:r>
-        <w:pict>
+        <w:pict w14:anchorId="59EEF72C">
           <v:shape id="_x0000_s1026" type="#_x0000_t32" style="position:absolute;left:0;text-align:left;margin-left:160.9pt;margin-top:13.2pt;width:273.6pt;height:0;z-index:251658240" o:connectortype="straight"/>
         </w:pict>
       </w:r>
       <w:r>
         <w:t>научный руководитель ВКР</w:t>
       </w:r>
+      <w:bookmarkStart w:id="0" w:name="_Hlk197941317"/>
       <w:r>
         <w:tab/>
       </w:r>
@@ -2000,8 +1939,9 @@
         <w:tab/>
       </w:r>
       <w:r>
-        <w:tab/>
-      </w:r>
+        <w:t>Оглезнев Никита Сергеевич</w:t>
+      </w:r>
+      <w:bookmarkEnd w:id="0"/>
     </w:p>
     <w:p>
       <w:pPr>
@@ -2020,34 +1960,7 @@
           <w:szCs w:val="20"/>
           <w:lang w:eastAsia="en-US"/>
         </w:rPr>
-        <w:t xml:space="preserve">                                    </w:t>
-      </w:r>
-      <w:r>
-        <w:rPr>
-          <w:i/>
-          <w:sz w:val="20"/>
-          <w:szCs w:val="20"/>
-          <w:lang w:eastAsia="en-US"/>
-        </w:rPr>
-        <w:t>подпись</w:t>
-      </w:r>
-      <w:r>
-        <w:rPr>
-          <w:i/>
-          <w:sz w:val="20"/>
-          <w:szCs w:val="20"/>
-          <w:lang w:eastAsia="en-US"/>
-        </w:rPr>
-        <w:t xml:space="preserve">      </w:t>
-      </w:r>
-      <w:r>
-        <w:rPr>
-          <w:i/>
-          <w:sz w:val="20"/>
-          <w:szCs w:val="20"/>
-          <w:lang w:eastAsia="en-US"/>
-        </w:rPr>
-        <w:t xml:space="preserve">ФИО руководителя, должность      </w:t>
+        <w:t xml:space="preserve">                                    подпись      ФИО руководителя, должность      </w:t>
       </w:r>
     </w:p>
     <w:p>
@@ -2110,13 +2023,30 @@
         <w:ind w:firstLine="0"/>
       </w:pPr>
       <w:r>
-        <w:t xml:space="preserve">______________  </w:t>
-      </w:r>
-      <w:r>
-        <w:t xml:space="preserve">/ </w:t>
-      </w:r>
-      <w:r>
-        <w:t xml:space="preserve">___________________________________________________ </w:t>
+        <w:rPr>
+          <w:noProof/>
+        </w:rPr>
+        <w:pict w14:anchorId="38276232">
+          <v:shape id="_x0000_s1029" type="#_x0000_t32" style="position:absolute;left:0;text-align:left;margin-left:.7pt;margin-top:14.05pt;width:273.6pt;height:0;z-index:251662336" o:connectortype="straight"/>
+        </w:pict>
+      </w:r>
+      <w:r>
+        <w:t xml:space="preserve">                               </w:t>
+      </w:r>
+      <w:r>
+        <w:t>/</w:t>
+      </w:r>
+      <w:r>
+        <w:t xml:space="preserve"> </w:t>
+      </w:r>
+      <w:r>
+        <w:t>Сыренный Илья Игоревич</w:t>
+      </w:r>
+      <w:r>
+        <w:t xml:space="preserve"> </w:t>
+      </w:r>
+      <w:r>
+        <w:t xml:space="preserve">                                                                   </w:t>
       </w:r>
     </w:p>
     <w:p>
@@ -2173,28 +2103,6 @@
           <w:szCs w:val="28"/>
         </w:rPr>
       </w:pPr>
-      <w:r>
-        <w:rPr>
-          <w:b/>
-          <w:i/>
-          <w:color w:val="FF0000"/>
-          <w:sz w:val="28"/>
-          <w:szCs w:val="28"/>
-        </w:rPr>
-        <w:tab/>
-      </w:r>
-      <w:bookmarkStart w:id="2" w:name="_Hlk196213555"/>
-      <w:r>
-        <w:rPr>
-          <w:b/>
-          <w:i/>
-          <w:color w:val="FF0000"/>
-          <w:sz w:val="28"/>
-          <w:szCs w:val="28"/>
-        </w:rPr>
-        <w:t>Текст, напечатанный красным цветом, удаляется из документа.</w:t>
-      </w:r>
-      <w:bookmarkEnd w:id="2"/>
     </w:p>
     <w:sectPr>
       <w:footerReference w:type="default" r:id="rId9"/>
@@ -2209,7 +2117,7 @@
 </file>
 
 <file path=word/endnotes.xml><?xml version="1.0" encoding="utf-8"?>
-<w:endnotes xmlns:wpc="http://schemas.microsoft.com/office/word/2010/wordprocessingCanvas" xmlns:cx="http://schemas.microsoft.com/office/drawing/2014/chartex" xmlns:cx1="http://schemas.microsoft.com/office/drawing/2015/9/8/chartex" xmlns:cx2="http://schemas.microsoft.com/office/drawing/2015/10/21/chartex" xmlns:cx3="http://schemas.microsoft.com/office/drawing/2016/5/9/chartex" xmlns:cx4="http://schemas.microsoft.com/office/drawing/2016/5/10/chartex" xmlns:cx5="http://schemas.microsoft.com/office/drawing/2016/5/11/chartex" xmlns:cx6="http://schemas.microsoft.com/office/drawing/2016/5/12/chartex" xmlns:cx7="http://schemas.microsoft.com/office/drawing/2016/5/13/chartex" xmlns:cx8="http://schemas.microsoft.com/office/drawing/2016/5/14/chartex" xmlns:mc="http://schemas.openxmlformats.org/markup-compatibility/2006" xmlns:aink="http://schemas.microsoft.com/office/drawing/2016/ink" xmlns:am3d="http://schemas.microsoft.com/office/drawing/2017/model3d" xmlns:o="urn:schemas-microsoft-com:office:office" xmlns:r="http://schemas.openxmlformats.org/officeDocument/2006/relationships" xmlns:m="http://schemas.openxmlformats.org/officeDocument/2006/math" xmlns:v="urn:schemas-microsoft-com:vml" xmlns:wp14="http://schemas.microsoft.com/office/word/2010/wordprocessingDrawing" xmlns:wp="http://schemas.openxmlformats.org/drawingml/2006/wordprocessingDrawing" xmlns:w10="urn:schemas-microsoft-com:office:word" xmlns:w="http://schemas.openxmlformats.org/wordprocessingml/2006/main" xmlns:w14="http://schemas.microsoft.com/office/word/2010/wordml" xmlns:w15="http://schemas.microsoft.com/office/word/2012/wordml" xmlns:w16cid="http://schemas.microsoft.com/office/word/2016/wordml/cid" xmlns:w16se="http://schemas.microsoft.com/office/word/2015/wordml/symex" xmlns:wpg="http://schemas.microsoft.com/office/word/2010/wordprocessingGroup" xmlns:wpi="http://schemas.microsoft.com/office/word/2010/wordprocessingInk" xmlns:wne="http://schemas.microsoft.com/office/word/2006/wordml" xmlns:wps="http://schemas.microsoft.com/office/word/2010/wordprocessingShape" mc:Ignorable="w14 w15 w16se w16cid wp14">
+<w:endnotes xmlns:wpc="http://schemas.microsoft.com/office/word/2010/wordprocessingCanvas" xmlns:cx="http://schemas.microsoft.com/office/drawing/2014/chartex" xmlns:cx1="http://schemas.microsoft.com/office/drawing/2015/9/8/chartex" xmlns:cx2="http://schemas.microsoft.com/office/drawing/2015/10/21/chartex" xmlns:cx3="http://schemas.microsoft.com/office/drawing/2016/5/9/chartex" xmlns:cx4="http://schemas.microsoft.com/office/drawing/2016/5/10/chartex" xmlns:cx5="http://schemas.microsoft.com/office/drawing/2016/5/11/chartex" xmlns:cx6="http://schemas.microsoft.com/office/drawing/2016/5/12/chartex" xmlns:cx7="http://schemas.microsoft.com/office/drawing/2016/5/13/chartex" xmlns:cx8="http://schemas.microsoft.com/office/drawing/2016/5/14/chartex" xmlns:mc="http://schemas.openxmlformats.org/markup-compatibility/2006" xmlns:aink="http://schemas.microsoft.com/office/drawing/2016/ink" xmlns:am3d="http://schemas.microsoft.com/office/drawing/2017/model3d" xmlns:o="urn:schemas-microsoft-com:office:office" xmlns:r="http://schemas.openxmlformats.org/officeDocument/2006/relationships" xmlns:m="http://schemas.openxmlformats.org/officeDocument/2006/math" xmlns:v="urn:schemas-microsoft-com:vml" xmlns:wp14="http://schemas.microsoft.com/office/word/2010/wordprocessingDrawing" xmlns:wp="http://schemas.openxmlformats.org/drawingml/2006/wordprocessingDrawing" xmlns:w10="urn:schemas-microsoft-com:office:word" xmlns:w="http://schemas.openxmlformats.org/wordprocessingml/2006/main" xmlns:w14="http://schemas.microsoft.com/office/word/2010/wordml" xmlns:w15="http://schemas.microsoft.com/office/word/2012/wordml" xmlns:w16cex="http://schemas.microsoft.com/office/word/2018/wordml/cex" xmlns:w16cid="http://schemas.microsoft.com/office/word/2016/wordml/cid" xmlns:w16="http://schemas.microsoft.com/office/word/2018/wordml" xmlns:w16sdtdh="http://schemas.microsoft.com/office/word/2020/wordml/sdtdatahash" xmlns:w16se="http://schemas.microsoft.com/office/word/2015/wordml/symex" xmlns:wpg="http://schemas.microsoft.com/office/word/2010/wordprocessingGroup" xmlns:wpi="http://schemas.microsoft.com/office/word/2010/wordprocessingInk" xmlns:wne="http://schemas.microsoft.com/office/word/2006/wordml" xmlns:wps="http://schemas.microsoft.com/office/word/2010/wordprocessingShape" mc:Ignorable="w14 w15 w16se w16cid w16 w16cex w16sdtdh wp14">
   <w:endnote w:type="separator" w:id="-1">
     <w:p>
       <w:r>
@@ -2228,7 +2136,7 @@
 </file>
 
 <file path=word/footer1.xml><?xml version="1.0" encoding="utf-8"?>
-<w:ftr xmlns:wpc="http://schemas.microsoft.com/office/word/2010/wordprocessingCanvas" xmlns:cx="http://schemas.microsoft.com/office/drawing/2014/chartex" xmlns:cx1="http://schemas.microsoft.com/office/drawing/2015/9/8/chartex" xmlns:cx2="http://schemas.microsoft.com/office/drawing/2015/10/21/chartex" xmlns:cx3="http://schemas.microsoft.com/office/drawing/2016/5/9/chartex" xmlns:cx4="http://schemas.microsoft.com/office/drawing/2016/5/10/chartex" xmlns:cx5="http://schemas.microsoft.com/office/drawing/2016/5/11/chartex" xmlns:cx6="http://schemas.microsoft.com/office/drawing/2016/5/12/chartex" xmlns:cx7="http://schemas.microsoft.com/office/drawing/2016/5/13/chartex" xmlns:cx8="http://schemas.microsoft.com/office/drawing/2016/5/14/chartex" xmlns:mc="http://schemas.openxmlformats.org/markup-compatibility/2006" xmlns:aink="http://schemas.microsoft.com/office/drawing/2016/ink" xmlns:am3d="http://schemas.microsoft.com/office/drawing/2017/model3d" xmlns:o="urn:schemas-microsoft-com:office:office" xmlns:r="http://schemas.openxmlformats.org/officeDocument/2006/relationships" xmlns:m="http://schemas.openxmlformats.org/officeDocument/2006/math" xmlns:v="urn:schemas-microsoft-com:vml" xmlns:wp14="http://schemas.microsoft.com/office/word/2010/wordprocessingDrawing" xmlns:wp="http://schemas.openxmlformats.org/drawingml/2006/wordprocessingDrawing" xmlns:w10="urn:schemas-microsoft-com:office:word" xmlns:w="http://schemas.openxmlformats.org/wordprocessingml/2006/main" xmlns:w14="http://schemas.microsoft.com/office/word/2010/wordml" xmlns:w15="http://schemas.microsoft.com/office/word/2012/wordml" xmlns:w16cid="http://schemas.microsoft.com/office/word/2016/wordml/cid" xmlns:w16se="http://schemas.microsoft.com/office/word/2015/wordml/symex" xmlns:wpg="http://schemas.microsoft.com/office/word/2010/wordprocessingGroup" xmlns:wpi="http://schemas.microsoft.com/office/word/2010/wordprocessingInk" xmlns:wne="http://schemas.microsoft.com/office/word/2006/wordml" xmlns:wps="http://schemas.microsoft.com/office/word/2010/wordprocessingShape" mc:Ignorable="w14 w15 w16se w16cid wp14">
+<w:ftr xmlns:wpc="http://schemas.microsoft.com/office/word/2010/wordprocessingCanvas" xmlns:cx="http://schemas.microsoft.com/office/drawing/2014/chartex" xmlns:cx1="http://schemas.microsoft.com/office/drawing/2015/9/8/chartex" xmlns:cx2="http://schemas.microsoft.com/office/drawing/2015/10/21/chartex" xmlns:cx3="http://schemas.microsoft.com/office/drawing/2016/5/9/chartex" xmlns:cx4="http://schemas.microsoft.com/office/drawing/2016/5/10/chartex" xmlns:cx5="http://schemas.microsoft.com/office/drawing/2016/5/11/chartex" xmlns:cx6="http://schemas.microsoft.com/office/drawing/2016/5/12/chartex" xmlns:cx7="http://schemas.microsoft.com/office/drawing/2016/5/13/chartex" xmlns:cx8="http://schemas.microsoft.com/office/drawing/2016/5/14/chartex" xmlns:mc="http://schemas.openxmlformats.org/markup-compatibility/2006" xmlns:aink="http://schemas.microsoft.com/office/drawing/2016/ink" xmlns:am3d="http://schemas.microsoft.com/office/drawing/2017/model3d" xmlns:o="urn:schemas-microsoft-com:office:office" xmlns:r="http://schemas.openxmlformats.org/officeDocument/2006/relationships" xmlns:m="http://schemas.openxmlformats.org/officeDocument/2006/math" xmlns:v="urn:schemas-microsoft-com:vml" xmlns:wp14="http://schemas.microsoft.com/office/word/2010/wordprocessingDrawing" xmlns:wp="http://schemas.openxmlformats.org/drawingml/2006/wordprocessingDrawing" xmlns:w10="urn:schemas-microsoft-com:office:word" xmlns:w="http://schemas.openxmlformats.org/wordprocessingml/2006/main" xmlns:w14="http://schemas.microsoft.com/office/word/2010/wordml" xmlns:w15="http://schemas.microsoft.com/office/word/2012/wordml" xmlns:w16cex="http://schemas.microsoft.com/office/word/2018/wordml/cex" xmlns:w16cid="http://schemas.microsoft.com/office/word/2016/wordml/cid" xmlns:w16="http://schemas.microsoft.com/office/word/2018/wordml" xmlns:w16sdtdh="http://schemas.microsoft.com/office/word/2020/wordml/sdtdatahash" xmlns:w16se="http://schemas.microsoft.com/office/word/2015/wordml/symex" xmlns:wpg="http://schemas.microsoft.com/office/word/2010/wordprocessingGroup" xmlns:wpi="http://schemas.microsoft.com/office/word/2010/wordprocessingInk" xmlns:wne="http://schemas.microsoft.com/office/word/2006/wordml" xmlns:wps="http://schemas.microsoft.com/office/word/2010/wordprocessingShape" mc:Ignorable="w14 w15 w16se w16cid w16 w16cex w16sdtdh wp14">
   <w:sdt>
     <w:sdtPr>
       <w:id w:val="-1726754328"/>
@@ -2274,7 +2182,7 @@
 </file>
 
 <file path=word/footnotes.xml><?xml version="1.0" encoding="utf-8"?>
-<w:footnotes xmlns:wpc="http://schemas.microsoft.com/office/word/2010/wordprocessingCanvas" xmlns:cx="http://schemas.microsoft.com/office/drawing/2014/chartex" xmlns:cx1="http://schemas.microsoft.com/office/drawing/2015/9/8/chartex" xmlns:cx2="http://schemas.microsoft.com/office/drawing/2015/10/21/chartex" xmlns:cx3="http://schemas.microsoft.com/office/drawing/2016/5/9/chartex" xmlns:cx4="http://schemas.microsoft.com/office/drawing/2016/5/10/chartex" xmlns:cx5="http://schemas.microsoft.com/office/drawing/2016/5/11/chartex" xmlns:cx6="http://schemas.microsoft.com/office/drawing/2016/5/12/chartex" xmlns:cx7="http://schemas.microsoft.com/office/drawing/2016/5/13/chartex" xmlns:cx8="http://schemas.microsoft.com/office/drawing/2016/5/14/chartex" xmlns:mc="http://schemas.openxmlformats.org/markup-compatibility/2006" xmlns:aink="http://schemas.microsoft.com/office/drawing/2016/ink" xmlns:am3d="http://schemas.microsoft.com/office/drawing/2017/model3d" xmlns:o="urn:schemas-microsoft-com:office:office" xmlns:r="http://schemas.openxmlformats.org/officeDocument/2006/relationships" xmlns:m="http://schemas.openxmlformats.org/officeDocument/2006/math" xmlns:v="urn:schemas-microsoft-com:vml" xmlns:wp14="http://schemas.microsoft.com/office/word/2010/wordprocessingDrawing" xmlns:wp="http://schemas.openxmlformats.org/drawingml/2006/wordprocessingDrawing" xmlns:w10="urn:schemas-microsoft-com:office:word" xmlns:w="http://schemas.openxmlformats.org/wordprocessingml/2006/main" xmlns:w14="http://schemas.microsoft.com/office/word/2010/wordml" xmlns:w15="http://schemas.microsoft.com/office/word/2012/wordml" xmlns:w16cid="http://schemas.microsoft.com/office/word/2016/wordml/cid" xmlns:w16se="http://schemas.microsoft.com/office/word/2015/wordml/symex" xmlns:wpg="http://schemas.microsoft.com/office/word/2010/wordprocessingGroup" xmlns:wpi="http://schemas.microsoft.com/office/word/2010/wordprocessingInk" xmlns:wne="http://schemas.microsoft.com/office/word/2006/wordml" xmlns:wps="http://schemas.microsoft.com/office/word/2010/wordprocessingShape" mc:Ignorable="w14 w15 w16se w16cid wp14">
+<w:footnotes xmlns:wpc="http://schemas.microsoft.com/office/word/2010/wordprocessingCanvas" xmlns:cx="http://schemas.microsoft.com/office/drawing/2014/chartex" xmlns:cx1="http://schemas.microsoft.com/office/drawing/2015/9/8/chartex" xmlns:cx2="http://schemas.microsoft.com/office/drawing/2015/10/21/chartex" xmlns:cx3="http://schemas.microsoft.com/office/drawing/2016/5/9/chartex" xmlns:cx4="http://schemas.microsoft.com/office/drawing/2016/5/10/chartex" xmlns:cx5="http://schemas.microsoft.com/office/drawing/2016/5/11/chartex" xmlns:cx6="http://schemas.microsoft.com/office/drawing/2016/5/12/chartex" xmlns:cx7="http://schemas.microsoft.com/office/drawing/2016/5/13/chartex" xmlns:cx8="http://schemas.microsoft.com/office/drawing/2016/5/14/chartex" xmlns:mc="http://schemas.openxmlformats.org/markup-compatibility/2006" xmlns:aink="http://schemas.microsoft.com/office/drawing/2016/ink" xmlns:am3d="http://schemas.microsoft.com/office/drawing/2017/model3d" xmlns:o="urn:schemas-microsoft-com:office:office" xmlns:r="http://schemas.openxmlformats.org/officeDocument/2006/relationships" xmlns:m="http://schemas.openxmlformats.org/officeDocument/2006/math" xmlns:v="urn:schemas-microsoft-com:vml" xmlns:wp14="http://schemas.microsoft.com/office/word/2010/wordprocessingDrawing" xmlns:wp="http://schemas.openxmlformats.org/drawingml/2006/wordprocessingDrawing" xmlns:w10="urn:schemas-microsoft-com:office:word" xmlns:w="http://schemas.openxmlformats.org/wordprocessingml/2006/main" xmlns:w14="http://schemas.microsoft.com/office/word/2010/wordml" xmlns:w15="http://schemas.microsoft.com/office/word/2012/wordml" xmlns:w16cex="http://schemas.microsoft.com/office/word/2018/wordml/cex" xmlns:w16cid="http://schemas.microsoft.com/office/word/2016/wordml/cid" xmlns:w16="http://schemas.microsoft.com/office/word/2018/wordml" xmlns:w16sdtdh="http://schemas.microsoft.com/office/word/2020/wordml/sdtdatahash" xmlns:w16se="http://schemas.microsoft.com/office/word/2015/wordml/symex" xmlns:wpg="http://schemas.microsoft.com/office/word/2010/wordprocessingGroup" xmlns:wpi="http://schemas.microsoft.com/office/word/2010/wordprocessingInk" xmlns:wne="http://schemas.microsoft.com/office/word/2006/wordml" xmlns:wps="http://schemas.microsoft.com/office/word/2010/wordprocessingShape" mc:Ignorable="w14 w15 w16se w16cid w16 w16cex w16sdtdh wp14">
   <w:footnote w:type="separator" w:id="-1">
     <w:p>
       <w:r>
@@ -2293,7 +2201,7 @@
 </file>
 
 <file path=word/numbering.xml><?xml version="1.0" encoding="utf-8"?>
-<w:numbering xmlns:wpc="http://schemas.microsoft.com/office/word/2010/wordprocessingCanvas" xmlns:cx="http://schemas.microsoft.com/office/drawing/2014/chartex" xmlns:cx1="http://schemas.microsoft.com/office/drawing/2015/9/8/chartex" xmlns:cx2="http://schemas.microsoft.com/office/drawing/2015/10/21/chartex" xmlns:cx3="http://schemas.microsoft.com/office/drawing/2016/5/9/chartex" xmlns:cx4="http://schemas.microsoft.com/office/drawing/2016/5/10/chartex" xmlns:cx5="http://schemas.microsoft.com/office/drawing/2016/5/11/chartex" xmlns:cx6="http://schemas.microsoft.com/office/drawing/2016/5/12/chartex" xmlns:cx7="http://schemas.microsoft.com/office/drawing/2016/5/13/chartex" xmlns:cx8="http://schemas.microsoft.com/office/drawing/2016/5/14/chartex" xmlns:mc="http://schemas.openxmlformats.org/markup-compatibility/2006" xmlns:aink="http://schemas.microsoft.com/office/drawing/2016/ink" xmlns:am3d="http://schemas.microsoft.com/office/drawing/2017/model3d" xmlns:o="urn:schemas-microsoft-com:office:office" xmlns:r="http://schemas.openxmlformats.org/officeDocument/2006/relationships" xmlns:m="http://schemas.openxmlformats.org/officeDocument/2006/math" xmlns:v="urn:schemas-microsoft-com:vml" xmlns:wp14="http://schemas.microsoft.com/office/word/2010/wordprocessingDrawing" xmlns:wp="http://schemas.openxmlformats.org/drawingml/2006/wordprocessingDrawing" xmlns:w10="urn:schemas-microsoft-com:office:word" xmlns:w="http://schemas.openxmlformats.org/wordprocessingml/2006/main" xmlns:w14="http://schemas.microsoft.com/office/word/2010/wordml" xmlns:w15="http://schemas.microsoft.com/office/word/2012/wordml" xmlns:w16cid="http://schemas.microsoft.com/office/word/2016/wordml/cid" xmlns:w16se="http://schemas.microsoft.com/office/word/2015/wordml/symex" xmlns:wpg="http://schemas.microsoft.com/office/word/2010/wordprocessingGroup" xmlns:wpi="http://schemas.microsoft.com/office/word/2010/wordprocessingInk" xmlns:wne="http://schemas.microsoft.com/office/word/2006/wordml" xmlns:wps="http://schemas.microsoft.com/office/word/2010/wordprocessingShape" mc:Ignorable="w14 w15 w16se w16cid wp14">
+<w:numbering xmlns:wpc="http://schemas.microsoft.com/office/word/2010/wordprocessingCanvas" xmlns:cx="http://schemas.microsoft.com/office/drawing/2014/chartex" xmlns:cx1="http://schemas.microsoft.com/office/drawing/2015/9/8/chartex" xmlns:cx2="http://schemas.microsoft.com/office/drawing/2015/10/21/chartex" xmlns:cx3="http://schemas.microsoft.com/office/drawing/2016/5/9/chartex" xmlns:cx4="http://schemas.microsoft.com/office/drawing/2016/5/10/chartex" xmlns:cx5="http://schemas.microsoft.com/office/drawing/2016/5/11/chartex" xmlns:cx6="http://schemas.microsoft.com/office/drawing/2016/5/12/chartex" xmlns:cx7="http://schemas.microsoft.com/office/drawing/2016/5/13/chartex" xmlns:cx8="http://schemas.microsoft.com/office/drawing/2016/5/14/chartex" xmlns:mc="http://schemas.openxmlformats.org/markup-compatibility/2006" xmlns:aink="http://schemas.microsoft.com/office/drawing/2016/ink" xmlns:am3d="http://schemas.microsoft.com/office/drawing/2017/model3d" xmlns:o="urn:schemas-microsoft-com:office:office" xmlns:r="http://schemas.openxmlformats.org/officeDocument/2006/relationships" xmlns:m="http://schemas.openxmlformats.org/officeDocument/2006/math" xmlns:v="urn:schemas-microsoft-com:vml" xmlns:wp14="http://schemas.microsoft.com/office/word/2010/wordprocessingDrawing" xmlns:wp="http://schemas.openxmlformats.org/drawingml/2006/wordprocessingDrawing" xmlns:w10="urn:schemas-microsoft-com:office:word" xmlns:w="http://schemas.openxmlformats.org/wordprocessingml/2006/main" xmlns:w14="http://schemas.microsoft.com/office/word/2010/wordml" xmlns:w15="http://schemas.microsoft.com/office/word/2012/wordml" xmlns:w16cex="http://schemas.microsoft.com/office/word/2018/wordml/cex" xmlns:w16cid="http://schemas.microsoft.com/office/word/2016/wordml/cid" xmlns:w16="http://schemas.microsoft.com/office/word/2018/wordml" xmlns:w16sdtdh="http://schemas.microsoft.com/office/word/2020/wordml/sdtdatahash" xmlns:w16se="http://schemas.microsoft.com/office/word/2015/wordml/symex" xmlns:wpg="http://schemas.microsoft.com/office/word/2010/wordprocessingGroup" xmlns:wpi="http://schemas.microsoft.com/office/word/2010/wordprocessingInk" xmlns:wne="http://schemas.microsoft.com/office/word/2006/wordml" xmlns:wps="http://schemas.microsoft.com/office/word/2010/wordprocessingShape" mc:Ignorable="w14 w15 w16se w16cid w16 w16cex w16sdtdh wp14">
   <w:abstractNum w:abstractNumId="0" w15:restartNumberingAfterBreak="0">
     <w:nsid w:val="00000001"/>
     <w:multiLevelType w:val="multilevel"/>
@@ -2644,7 +2552,7 @@
 </file>
 
 <file path=word/styles.xml><?xml version="1.0" encoding="utf-8"?>
-<w:styles xmlns:mc="http://schemas.openxmlformats.org/markup-compatibility/2006" xmlns:r="http://schemas.openxmlformats.org/officeDocument/2006/relationships" xmlns:w="http://schemas.openxmlformats.org/wordprocessingml/2006/main" xmlns:w14="http://schemas.microsoft.com/office/word/2010/wordml" xmlns:w15="http://schemas.microsoft.com/office/word/2012/wordml" xmlns:w16cid="http://schemas.microsoft.com/office/word/2016/wordml/cid" xmlns:w16se="http://schemas.microsoft.com/office/word/2015/wordml/symex" mc:Ignorable="w14 w15 w16se w16cid">
+<w:styles xmlns:mc="http://schemas.openxmlformats.org/markup-compatibility/2006" xmlns:r="http://schemas.openxmlformats.org/officeDocument/2006/relationships" xmlns:w="http://schemas.openxmlformats.org/wordprocessingml/2006/main" xmlns:w14="http://schemas.microsoft.com/office/word/2010/wordml" xmlns:w15="http://schemas.microsoft.com/office/word/2012/wordml" xmlns:w16cex="http://schemas.microsoft.com/office/word/2018/wordml/cex" xmlns:w16cid="http://schemas.microsoft.com/office/word/2016/wordml/cid" xmlns:w16="http://schemas.microsoft.com/office/word/2018/wordml" xmlns:w16sdtdh="http://schemas.microsoft.com/office/word/2020/wordml/sdtdatahash" xmlns:w16se="http://schemas.microsoft.com/office/word/2015/wordml/symex" mc:Ignorable="w14 w15 w16se w16cid w16 w16cex w16sdtdh">
   <w:docDefaults>
     <w:rPrDefault>
       <w:rPr>
@@ -2660,7 +2568,7 @@
       </w:pPr>
     </w:pPrDefault>
   </w:docDefaults>
-  <w:latentStyles w:defLockedState="0" w:defUIPriority="99" w:defSemiHidden="0" w:defUnhideWhenUsed="0" w:defQFormat="0" w:count="375">
+  <w:latentStyles w:defLockedState="0" w:defUIPriority="99" w:defSemiHidden="0" w:defUnhideWhenUsed="0" w:defQFormat="0" w:count="376">
     <w:lsdException w:name="Normal" w:uiPriority="0" w:qFormat="1"/>
     <w:lsdException w:name="heading 1" w:qFormat="1"/>
     <w:lsdException w:name="heading 2" w:semiHidden="1" w:uiPriority="0" w:unhideWhenUsed="1" w:qFormat="1"/>
@@ -2766,7 +2674,6 @@
     <w:lsdException w:name="HTML Sample" w:semiHidden="1" w:unhideWhenUsed="1"/>
     <w:lsdException w:name="HTML Typewriter" w:semiHidden="1" w:unhideWhenUsed="1"/>
     <w:lsdException w:name="HTML Variable" w:semiHidden="1" w:unhideWhenUsed="1"/>
-    <w:lsdException w:name="Normal Table" w:semiHidden="1" w:unhideWhenUsed="1"/>
     <w:lsdException w:name="annotation subject" w:semiHidden="1" w:unhideWhenUsed="1"/>
     <w:lsdException w:name="No List" w:semiHidden="1" w:unhideWhenUsed="1"/>
     <w:lsdException w:name="Outline List 1" w:semiHidden="1" w:unhideWhenUsed="1"/>
@@ -2813,10 +2720,8 @@
     <w:lsdException w:name="Table Subtle 2" w:semiHidden="1" w:unhideWhenUsed="1"/>
     <w:lsdException w:name="Table Web 1" w:semiHidden="1" w:unhideWhenUsed="1"/>
     <w:lsdException w:name="Table Web 2" w:semiHidden="1" w:unhideWhenUsed="1"/>
-    <w:lsdException w:name="Table Web 3" w:semiHidden="1" w:unhideWhenUsed="1"/>
     <w:lsdException w:name="Balloon Text" w:semiHidden="1" w:unhideWhenUsed="1"/>
     <w:lsdException w:name="Table Grid" w:uiPriority="59"/>
-    <w:lsdException w:name="Table Theme" w:semiHidden="1" w:unhideWhenUsed="1"/>
     <w:lsdException w:name="Placeholder Text" w:semiHidden="1"/>
     <w:lsdException w:name="No Spacing" w:uiPriority="1" w:qFormat="1"/>
     <w:lsdException w:name="Light Shading" w:uiPriority="60"/>
@@ -3036,6 +2941,7 @@
     <w:lsdException w:name="Smart Hyperlink" w:semiHidden="1" w:unhideWhenUsed="1"/>
     <w:lsdException w:name="Hashtag" w:semiHidden="1" w:unhideWhenUsed="1"/>
     <w:lsdException w:name="Unresolved Mention" w:semiHidden="1" w:unhideWhenUsed="1"/>
+    <w:lsdException w:name="Smart Link" w:semiHidden="1" w:unhideWhenUsed="1"/>
   </w:latentStyles>
   <w:style w:type="paragraph" w:default="1" w:styleId="a">
     <w:name w:val="Normal"/>
@@ -3287,7 +3193,6 @@
   <w:style w:type="character" w:default="1" w:styleId="a0">
     <w:name w:val="Default Paragraph Font"/>
     <w:uiPriority w:val="1"/>
-    <w:semiHidden/>
     <w:unhideWhenUsed/>
   </w:style>
   <w:style w:type="table" w:default="1" w:styleId="a1">

--- a/report_20.05/НОРМОКОНТРОЛЬ.docx
+++ b/report_20.05/НОРМОКОНТРОЛЬ.docx
@@ -263,10 +263,7 @@
         <w:t>Тема:</w:t>
       </w:r>
       <w:r>
-        <w:t xml:space="preserve"> </w:t>
-      </w:r>
-      <w:r>
-        <w:t xml:space="preserve">Разработка интерактивного учебного пособия с ответами на естественном языке на основе </w:t>
+        <w:t xml:space="preserve"> Разработка интерактивного учебного пособия с ответами на естественном языке на основе </w:t>
       </w:r>
       <w:r>
         <w:rPr>
@@ -294,6 +291,18 @@
       </w:r>
     </w:p>
     <w:p>
+      <w:r>
+        <w:rPr>
+          <w:noProof/>
+        </w:rPr>
+        <w:pict w14:anchorId="38276232">
+          <v:shapetype id="_x0000_t32" coordsize="21600,21600" o:spt="32" o:oned="t" path="m,l21600,21600e" filled="f">
+            <v:path arrowok="t" fillok="f" o:connecttype="none"/>
+            <o:lock v:ext="edit" shapetype="t"/>
+          </v:shapetype>
+          <v:shape id="_x0000_s1030" type="#_x0000_t32" style="position:absolute;left:0;text-align:left;margin-left:95.5pt;margin-top:13.6pt;width:273.6pt;height:0;z-index:251663360" o:connectortype="straight"/>
+        </w:pict>
+      </w:r>
       <w:r>
         <w:t>Студент(ка):</w:t>
       </w:r>
@@ -378,10 +387,6 @@
       </w:pPr>
       <w:r>
         <w:pict w14:anchorId="38276232">
-          <v:shapetype id="_x0000_t32" coordsize="21600,21600" o:spt="32" o:oned="t" path="m,l21600,21600e" filled="f">
-            <v:path arrowok="t" fillok="f" o:connecttype="none"/>
-            <o:lock v:ext="edit" shapetype="t"/>
-          </v:shapetype>
           <v:shape id="_x0000_s1028" type="#_x0000_t32" style="position:absolute;left:0;text-align:left;margin-left:160.9pt;margin-top:13.2pt;width:273.6pt;height:0;z-index:251661312" o:connectortype="straight"/>
         </w:pict>
       </w:r>
@@ -1970,13 +1975,11 @@
       <w:r>
         <w:t>«__</w:t>
       </w:r>
-      <w:proofErr w:type="gramStart"/>
-      <w:r>
-        <w:t>_»_</w:t>
-      </w:r>
-      <w:proofErr w:type="gramEnd"/>
-      <w:r>
-        <w:t>_____________20__г.</w:t>
+      <w:r>
+        <w:t xml:space="preserve">  </w:t>
+      </w:r>
+      <w:r>
+        <w:t>»______________20__г.</w:t>
       </w:r>
     </w:p>
     <w:p/>
@@ -2080,15 +2083,7 @@
         <w:ind w:firstLine="0"/>
       </w:pPr>
       <w:r>
-        <w:t>«__</w:t>
-      </w:r>
-      <w:proofErr w:type="gramStart"/>
-      <w:r>
-        <w:t>_»_</w:t>
-      </w:r>
-      <w:proofErr w:type="gramEnd"/>
-      <w:r>
-        <w:t>_____________20__г.</w:t>
+        <w:t>«___»______________20__г.</w:t>
       </w:r>
     </w:p>
     <w:p/>
@@ -2674,6 +2669,7 @@
     <w:lsdException w:name="HTML Sample" w:semiHidden="1" w:unhideWhenUsed="1"/>
     <w:lsdException w:name="HTML Typewriter" w:semiHidden="1" w:unhideWhenUsed="1"/>
     <w:lsdException w:name="HTML Variable" w:semiHidden="1" w:unhideWhenUsed="1"/>
+    <w:lsdException w:name="Normal Table" w:semiHidden="1" w:unhideWhenUsed="1"/>
     <w:lsdException w:name="annotation subject" w:semiHidden="1" w:unhideWhenUsed="1"/>
     <w:lsdException w:name="No List" w:semiHidden="1" w:unhideWhenUsed="1"/>
     <w:lsdException w:name="Outline List 1" w:semiHidden="1" w:unhideWhenUsed="1"/>
@@ -2720,8 +2716,10 @@
     <w:lsdException w:name="Table Subtle 2" w:semiHidden="1" w:unhideWhenUsed="1"/>
     <w:lsdException w:name="Table Web 1" w:semiHidden="1" w:unhideWhenUsed="1"/>
     <w:lsdException w:name="Table Web 2" w:semiHidden="1" w:unhideWhenUsed="1"/>
+    <w:lsdException w:name="Table Web 3" w:semiHidden="1" w:unhideWhenUsed="1"/>
     <w:lsdException w:name="Balloon Text" w:semiHidden="1" w:unhideWhenUsed="1"/>
     <w:lsdException w:name="Table Grid" w:uiPriority="59"/>
+    <w:lsdException w:name="Table Theme" w:semiHidden="1" w:unhideWhenUsed="1"/>
     <w:lsdException w:name="Placeholder Text" w:semiHidden="1"/>
     <w:lsdException w:name="No Spacing" w:uiPriority="1" w:qFormat="1"/>
     <w:lsdException w:name="Light Shading" w:uiPriority="60"/>
@@ -3193,6 +3191,7 @@
   <w:style w:type="character" w:default="1" w:styleId="a0">
     <w:name w:val="Default Paragraph Font"/>
     <w:uiPriority w:val="1"/>
+    <w:semiHidden/>
     <w:unhideWhenUsed/>
   </w:style>
   <w:style w:type="table" w:default="1" w:styleId="a1">

--- a/report_20.05/НОРМОКОНТРОЛЬ.docx
+++ b/report_20.05/НОРМОКОНТРОЛЬ.docx
@@ -368,6 +368,73 @@
       <w:pPr>
         <w:ind w:firstLine="0"/>
       </w:pPr>
+      <w:r>
+        <w:rPr>
+          <w:noProof/>
+        </w:rPr>
+        <w:drawing>
+          <wp:anchor distT="0" distB="0" distL="114300" distR="114300" simplePos="0" relativeHeight="251652096" behindDoc="0" locked="0" layoutInCell="1" allowOverlap="1" wp14:anchorId="36798750" wp14:editId="53A7474F">
+            <wp:simplePos x="0" y="0"/>
+            <wp:positionH relativeFrom="column">
+              <wp:posOffset>2171065</wp:posOffset>
+            </wp:positionH>
+            <wp:positionV relativeFrom="paragraph">
+              <wp:posOffset>57785</wp:posOffset>
+            </wp:positionV>
+            <wp:extent cx="758825" cy="340426"/>
+            <wp:effectExtent l="0" t="0" r="0" b="0"/>
+            <wp:wrapNone/>
+            <wp:docPr id="1" name="Рисунок 1"/>
+            <wp:cNvGraphicFramePr>
+              <a:graphicFrameLocks xmlns:a="http://schemas.openxmlformats.org/drawingml/2006/main" noChangeAspect="1"/>
+            </wp:cNvGraphicFramePr>
+            <a:graphic xmlns:a="http://schemas.openxmlformats.org/drawingml/2006/main">
+              <a:graphicData uri="http://schemas.openxmlformats.org/drawingml/2006/picture">
+                <pic:pic xmlns:pic="http://schemas.openxmlformats.org/drawingml/2006/picture">
+                  <pic:nvPicPr>
+                    <pic:cNvPr id="1" name="Рисунок 1"/>
+                    <pic:cNvPicPr/>
+                  </pic:nvPicPr>
+                  <pic:blipFill rotWithShape="1">
+                    <a:blip r:embed="rId8" cstate="print">
+                      <a:extLst>
+                        <a:ext uri="{28A0092B-C50C-407E-A947-70E740481C1C}">
+                          <a14:useLocalDpi xmlns:a14="http://schemas.microsoft.com/office/drawing/2010/main" val="0"/>
+                        </a:ext>
+                      </a:extLst>
+                    </a:blip>
+                    <a:srcRect l="13910" t="50328" r="53142" b="25597"/>
+                    <a:stretch/>
+                  </pic:blipFill>
+                  <pic:spPr bwMode="auto">
+                    <a:xfrm>
+                      <a:off x="0" y="0"/>
+                      <a:ext cx="758825" cy="340426"/>
+                    </a:xfrm>
+                    <a:prstGeom prst="rect">
+                      <a:avLst/>
+                    </a:prstGeom>
+                    <a:ln>
+                      <a:noFill/>
+                    </a:ln>
+                    <a:extLst>
+                      <a:ext uri="{53640926-AAD7-44D8-BBD7-CCE9431645EC}">
+                        <a14:shadowObscured xmlns:a14="http://schemas.microsoft.com/office/drawing/2010/main"/>
+                      </a:ext>
+                    </a:extLst>
+                  </pic:spPr>
+                </pic:pic>
+              </a:graphicData>
+            </a:graphic>
+            <wp14:sizeRelH relativeFrom="page">
+              <wp14:pctWidth>0</wp14:pctWidth>
+            </wp14:sizeRelH>
+            <wp14:sizeRelV relativeFrom="page">
+              <wp14:pctHeight>0</wp14:pctHeight>
+            </wp14:sizeRelV>
+          </wp:anchor>
+        </w:drawing>
+      </w:r>
       <w:r>
         <w:t>Проверено и с</w:t>
       </w:r>
@@ -1224,7 +1291,7 @@
               <w:pStyle w:val="af0"/>
               <w:spacing w:before="0" w:beforeAutospacing="0" w:after="0" w:afterAutospacing="0"/>
             </w:pPr>
-            <w:hyperlink r:id="rId8" w:anchor="Приложения#Приложения" w:history="1">
+            <w:hyperlink r:id="rId9" w:anchor="Приложения#Приложения" w:history="1">
               <w:r>
                 <w:t>Приложения (при необходимости).</w:t>
               </w:r>
@@ -1911,6 +1978,73 @@
       <w:pPr>
         <w:ind w:firstLine="0"/>
       </w:pPr>
+      <w:r>
+        <w:rPr>
+          <w:noProof/>
+        </w:rPr>
+        <w:drawing>
+          <wp:anchor distT="0" distB="0" distL="114300" distR="114300" simplePos="0" relativeHeight="251665408" behindDoc="0" locked="0" layoutInCell="1" allowOverlap="1" wp14:anchorId="1B8C1848" wp14:editId="4A6DFE77">
+            <wp:simplePos x="0" y="0"/>
+            <wp:positionH relativeFrom="column">
+              <wp:posOffset>2244090</wp:posOffset>
+            </wp:positionH>
+            <wp:positionV relativeFrom="paragraph">
+              <wp:posOffset>153800</wp:posOffset>
+            </wp:positionV>
+            <wp:extent cx="580324" cy="254267"/>
+            <wp:effectExtent l="0" t="0" r="0" b="0"/>
+            <wp:wrapNone/>
+            <wp:docPr id="2" name="Рисунок 2"/>
+            <wp:cNvGraphicFramePr>
+              <a:graphicFrameLocks xmlns:a="http://schemas.openxmlformats.org/drawingml/2006/main" noChangeAspect="1"/>
+            </wp:cNvGraphicFramePr>
+            <a:graphic xmlns:a="http://schemas.openxmlformats.org/drawingml/2006/main">
+              <a:graphicData uri="http://schemas.openxmlformats.org/drawingml/2006/picture">
+                <pic:pic xmlns:pic="http://schemas.openxmlformats.org/drawingml/2006/picture">
+                  <pic:nvPicPr>
+                    <pic:cNvPr id="1" name="Рисунок 1"/>
+                    <pic:cNvPicPr/>
+                  </pic:nvPicPr>
+                  <pic:blipFill rotWithShape="1">
+                    <a:blip r:embed="rId10" cstate="print">
+                      <a:extLst>
+                        <a:ext uri="{28A0092B-C50C-407E-A947-70E740481C1C}">
+                          <a14:useLocalDpi xmlns:a14="http://schemas.microsoft.com/office/drawing/2010/main" val="0"/>
+                        </a:ext>
+                      </a:extLst>
+                    </a:blip>
+                    <a:srcRect l="13910" t="50328" r="53142" b="25597"/>
+                    <a:stretch/>
+                  </pic:blipFill>
+                  <pic:spPr bwMode="auto">
+                    <a:xfrm>
+                      <a:off x="0" y="0"/>
+                      <a:ext cx="580324" cy="254267"/>
+                    </a:xfrm>
+                    <a:prstGeom prst="rect">
+                      <a:avLst/>
+                    </a:prstGeom>
+                    <a:ln>
+                      <a:noFill/>
+                    </a:ln>
+                    <a:extLst>
+                      <a:ext uri="{53640926-AAD7-44D8-BBD7-CCE9431645EC}">
+                        <a14:shadowObscured xmlns:a14="http://schemas.microsoft.com/office/drawing/2010/main"/>
+                      </a:ext>
+                    </a:extLst>
+                  </pic:spPr>
+                </pic:pic>
+              </a:graphicData>
+            </a:graphic>
+            <wp14:sizeRelH relativeFrom="page">
+              <wp14:pctWidth>0</wp14:pctWidth>
+            </wp14:sizeRelH>
+            <wp14:sizeRelV relativeFrom="page">
+              <wp14:pctHeight>0</wp14:pctHeight>
+            </wp14:sizeRelV>
+          </wp:anchor>
+        </w:drawing>
+      </w:r>
       <w:r>
         <w:t xml:space="preserve">Согласованно: </w:t>
       </w:r>
@@ -1973,13 +2107,21 @@
         <w:ind w:firstLine="0"/>
       </w:pPr>
       <w:r>
-        <w:t>«__</w:t>
+        <w:t>«_</w:t>
+      </w:r>
+      <w:proofErr w:type="gramStart"/>
+      <w:r>
+        <w:t>_</w:t>
       </w:r>
       <w:r>
         <w:t xml:space="preserve">  </w:t>
       </w:r>
       <w:r>
-        <w:t>»______________20__г.</w:t>
+        <w:t>»</w:t>
+      </w:r>
+      <w:proofErr w:type="gramEnd"/>
+      <w:r>
+        <w:t>______________20__г.</w:t>
       </w:r>
     </w:p>
     <w:p/>
@@ -2083,7 +2225,15 @@
         <w:ind w:firstLine="0"/>
       </w:pPr>
       <w:r>
-        <w:t>«___»______________20__г.</w:t>
+        <w:t>«__</w:t>
+      </w:r>
+      <w:proofErr w:type="gramStart"/>
+      <w:r>
+        <w:t>_»_</w:t>
+      </w:r>
+      <w:proofErr w:type="gramEnd"/>
+      <w:r>
+        <w:t>_____________20__г.</w:t>
       </w:r>
     </w:p>
     <w:p/>
@@ -2100,7 +2250,7 @@
       </w:pPr>
     </w:p>
     <w:sectPr>
-      <w:footerReference w:type="default" r:id="rId9"/>
+      <w:footerReference w:type="default" r:id="rId11"/>
       <w:pgSz w:w="11906" w:h="16838"/>
       <w:pgMar w:top="1134" w:right="567" w:bottom="1134" w:left="1701" w:header="709" w:footer="709" w:gutter="0"/>
       <w:cols w:space="708"/>
